--- a/0_Documentation/Plausible_values.docx
+++ b/0_Documentation/Plausible_values.docx
@@ -46,13 +46,21 @@
         <w:t xml:space="preserve">variables</w:t>
       </w:r>
     </w:p>
-    <w:bookmarkStart w:id="20" w:name="zika-project"/>
     <w:p>
       <w:pPr>
+        <w:pStyle w:val="FirstParagraph"/>
+      </w:pPr>
+      <w:r>
+        <w:t xml:space="preserve">Under this document we describe the plausible values consider for each of the variables used in the imputation model. In addition we provide the rules that we applied on the creation of additional variables required for the imputation model.</w:t>
+      </w:r>
+    </w:p>
+    <w:bookmarkStart w:id="20" w:name="considered-bondaries"/>
+    <w:p>
+      <w:pPr>
         <w:pStyle w:val="Heading2"/>
       </w:pPr>
       <w:r>
-        <w:t xml:space="preserve">Zika Project</w:t>
+        <w:t xml:space="preserve">Considered bondaries</w:t>
       </w:r>
     </w:p>
     <w:p>
@@ -60,89 +68,7 @@
         <w:pStyle w:val="FirstParagraph"/>
       </w:pPr>
       <w:r>
-        <w:t xml:space="preserve">Under this document we describe the plausible values consider for each of the variables used in the imputation model. In addition we provide the rules that we applied on the creation of additonal variables requiered for the imputation model.</w:t>
-      </w:r>
-    </w:p>
-    <w:p>
-      <w:pPr>
-        <w:pStyle w:val="SourceCode"/>
-      </w:pPr>
-      <w:r>
-        <w:rPr>
-          <w:rStyle w:val="FunctionTok"/>
-        </w:rPr>
-        <w:t xml:space="preserve">summary</w:t>
-      </w:r>
-      <w:r>
-        <w:rPr>
-          <w:rStyle w:val="NormalTok"/>
-        </w:rPr>
-        <w:t xml:space="preserve">(cars)</w:t>
-      </w:r>
-    </w:p>
-    <w:p>
-      <w:pPr>
-        <w:pStyle w:val="SourceCode"/>
-      </w:pPr>
-      <w:r>
-        <w:rPr>
-          <w:rStyle w:val="VerbatimChar"/>
-        </w:rPr>
-        <w:t xml:space="preserve">##      speed           dist       </w:t>
-      </w:r>
-      <w:r>
-        <w:br/>
-      </w:r>
-      <w:r>
-        <w:rPr>
-          <w:rStyle w:val="VerbatimChar"/>
-        </w:rPr>
-        <w:t xml:space="preserve">##  Min.   : 4.0   Min.   :  2.00  </w:t>
-      </w:r>
-      <w:r>
-        <w:br/>
-      </w:r>
-      <w:r>
-        <w:rPr>
-          <w:rStyle w:val="VerbatimChar"/>
-        </w:rPr>
-        <w:t xml:space="preserve">##  1st Qu.:12.0   1st Qu.: 26.00  </w:t>
-      </w:r>
-      <w:r>
-        <w:br/>
-      </w:r>
-      <w:r>
-        <w:rPr>
-          <w:rStyle w:val="VerbatimChar"/>
-        </w:rPr>
-        <w:t xml:space="preserve">##  Median :15.0   Median : 36.00  </w:t>
-      </w:r>
-      <w:r>
-        <w:br/>
-      </w:r>
-      <w:r>
-        <w:rPr>
-          <w:rStyle w:val="VerbatimChar"/>
-        </w:rPr>
-        <w:t xml:space="preserve">##  Mean   :15.4   Mean   : 42.98  </w:t>
-      </w:r>
-      <w:r>
-        <w:br/>
-      </w:r>
-      <w:r>
-        <w:rPr>
-          <w:rStyle w:val="VerbatimChar"/>
-        </w:rPr>
-        <w:t xml:space="preserve">##  3rd Qu.:19.0   3rd Qu.: 56.00  </w:t>
-      </w:r>
-      <w:r>
-        <w:br/>
-      </w:r>
-      <w:r>
-        <w:rPr>
-          <w:rStyle w:val="VerbatimChar"/>
-        </w:rPr>
-        <w:t xml:space="preserve">##  Max.   :25.0   Max.   :120.00</w:t>
+        <w:t xml:space="preserve">In the below table</w:t>
       </w:r>
     </w:p>
     <w:bookmarkEnd w:id="20"/>
